--- a/设计文档.docx
+++ b/设计文档.docx
@@ -45,11 +45,111 @@
       </w:r>
     </w:p>
     <w:p>
+      <w:r>
+        <w:rPr>
+          <w:rFonts w:hint="eastAsia"/>
+        </w:rPr>
+        <w:t>State</w:t>
+      </w:r>
+      <w:r>
+        <w:rPr>
+          <w:rFonts w:hint="eastAsia"/>
+        </w:rPr>
+        <w:t>：</w:t>
+      </w:r>
+    </w:p>
+    <w:p>
+      <w:r>
+        <w:rPr>
+          <w:rFonts w:hint="eastAsia"/>
+        </w:rPr>
+        <w:t>start：是否开始</w:t>
+      </w:r>
+    </w:p>
+    <w:p>
       <w:pPr>
         <w:rPr>
           <w:rFonts w:hint="eastAsia"/>
         </w:rPr>
       </w:pPr>
+      <w:r>
+        <w:t>direction</w:t>
+      </w:r>
+      <w:r>
+        <w:rPr>
+          <w:rFonts w:hint="eastAsia"/>
+        </w:rPr>
+        <w:t>：方向</w:t>
+      </w:r>
+    </w:p>
+    <w:p>
+      <w:r>
+        <w:rPr>
+          <w:rFonts w:hint="eastAsia"/>
+        </w:rPr>
+        <w:t>body：目前蛇的位置数组</w:t>
+      </w:r>
+    </w:p>
+    <w:p>
+      <w:r>
+        <w:rPr>
+          <w:rFonts w:hint="eastAsia"/>
+        </w:rPr>
+        <w:t>egg：</w:t>
+      </w:r>
+      <w:r>
+        <w:rPr>
+          <w:rFonts w:hint="eastAsia"/>
+        </w:rPr>
+        <w:t>随机位置的</w:t>
+      </w:r>
+      <w:r>
+        <w:rPr>
+          <w:rFonts w:hint="eastAsia"/>
+        </w:rPr>
+        <w:t xml:space="preserve">蛋 </w:t>
+      </w:r>
+    </w:p>
+    <w:p>
+      <w:r>
+        <w:rPr>
+          <w:rFonts w:hint="eastAsia"/>
+        </w:rPr>
+        <w:t>常量：</w:t>
+      </w:r>
+    </w:p>
+    <w:p>
+      <w:pPr>
+        <w:rPr>
+          <w:rFonts w:hint="eastAsia"/>
+        </w:rPr>
+      </w:pPr>
+      <w:r>
+        <w:rPr>
+          <w:rFonts w:hint="eastAsia"/>
+        </w:rPr>
+        <w:t>height：高度</w:t>
+      </w:r>
+    </w:p>
+    <w:p>
+      <w:pPr>
+        <w:rPr>
+          <w:rFonts w:hint="eastAsia"/>
+        </w:rPr>
+      </w:pPr>
+      <w:r>
+        <w:rPr>
+          <w:rFonts w:hint="eastAsia"/>
+        </w:rPr>
+        <w:t>width：长度</w:t>
+      </w:r>
+    </w:p>
+    <w:p>
+      <w:pPr>
+        <w:rPr>
+          <w:rFonts w:hint="eastAsia"/>
+        </w:rPr>
+      </w:pPr>
     </w:p>
     <w:p>
       <w:r>
@@ -114,13 +214,7 @@
       </w:r>
     </w:p>
     <w:p/>
-    <w:p>
-      <w:pPr>
-        <w:rPr>
-          <w:rFonts w:hint="eastAsia"/>
-        </w:rPr>
-      </w:pPr>
-    </w:p>
+    <w:p/>
     <w:sectPr>
       <w:pgSz w:w="11906" w:h="16838"/>
       <w:pgMar w:top="1440" w:right="1800" w:bottom="1440" w:left="1800" w:header="851" w:footer="992" w:gutter="0"/>
